--- a/artifacts/token-templates/formulas/tN{~t,~d,b,s,r,l}/latest/tN{~t,~d,b,s,r,l}.docx
+++ b/artifacts/token-templates/formulas/tN{~t,~d,b,s,r,l}/latest/tN{~t,~d,b,s,r,l}.docx
@@ -2,15 +2,15 @@
 <file path=word/document.xml><?xml version="1.0" encoding="utf-8"?>
 <w:document xmlns:w="http://schemas.openxmlformats.org/wordprocessingml/2006/main">
   <w:body>
-    <w:footerReference xmlns:r="http://schemas.openxmlformats.org/officeDocument/2006/relationships" r:id="R0bbb9c6c921b4c95"/>
-    <w:headerReference xmlns:r="http://schemas.openxmlformats.org/officeDocument/2006/relationships" r:id="R328dc4eda06e4691"/>
+    <w:footerReference xmlns:r="http://schemas.openxmlformats.org/officeDocument/2006/relationships" r:id="R2c2c2b005324440f"/>
+    <w:headerReference xmlns:r="http://schemas.openxmlformats.org/officeDocument/2006/relationships" r:id="R828a66d34be94332"/>
     <w:p>
       <w:pPr>
-        <w:pStyle w:val="Heading2"/>
+        <w:pStyle w:val="Title"/>
         <w:jc w:val="center"/>
       </w:pPr>
       <w:r>
-        <w:t xml:space="preserve">Base: tN{~t,~d,b,s,r,l}</w:t>
+        <w:t xml:space="preserve">tN{~t,~d,b,s,r,l}</w:t>
       </w:r>
     </w:p>
     <w:tbl>
@@ -1920,6 +1920,7 @@
     </w:pPr>
     <w:r>
       <w:t>tN{~t,~d,b,s,r,l}</w:t>
+      <w:fldSimple w:instr="PAGE"/>
     </w:r>
   </w:p>
 </w:ftr>

--- a/artifacts/token-templates/formulas/tN{~t,~d,b,s,r,l}/latest/tN{~t,~d,b,s,r,l}.docx
+++ b/artifacts/token-templates/formulas/tN{~t,~d,b,s,r,l}/latest/tN{~t,~d,b,s,r,l}.docx
@@ -2,8 +2,8 @@
 <file path=word/document.xml><?xml version="1.0" encoding="utf-8"?>
 <w:document xmlns:w="http://schemas.openxmlformats.org/wordprocessingml/2006/main">
   <w:body>
-    <w:footerReference xmlns:r="http://schemas.openxmlformats.org/officeDocument/2006/relationships" r:id="R2c2c2b005324440f"/>
-    <w:headerReference xmlns:r="http://schemas.openxmlformats.org/officeDocument/2006/relationships" r:id="R828a66d34be94332"/>
+    <w:footerReference xmlns:r="http://schemas.openxmlformats.org/officeDocument/2006/relationships" r:id="Rfdbcb96d0b25438e"/>
+    <w:headerReference xmlns:r="http://schemas.openxmlformats.org/officeDocument/2006/relationships" r:id="R5f98b4b7910f4286"/>
     <w:p>
       <w:pPr>
         <w:pStyle w:val="Title"/>
